--- a/report/report.docx
+++ b/report/report.docx
@@ -1469,13 +1469,13 @@
         <w:br/>
       </w:r>
       <w:r>
-        <w:t xml:space="preserve">//parameter Real w = sqrt(1.5); //w - частота для первого случая</w:t>
-      </w:r>
-      <w:r>
-        <w:br/>
-      </w:r>
-      <w:r>
-        <w:t xml:space="preserve">//parameter Real g = 14.0; //g - затухание для первого случая</w:t>
+        <w:t xml:space="preserve">//parameter Real w = sqrt(10.0); //w - частота для первого случая</w:t>
+      </w:r>
+      <w:r>
+        <w:br/>
+      </w:r>
+      <w:r>
+        <w:t xml:space="preserve">//parameter Real g = 5.0; //g - затухание для первого случая</w:t>
       </w:r>
       <w:r>
         <w:br/>
@@ -1631,12 +1631,512 @@
       </w:r>
     </w:p>
     <w:bookmarkEnd w:id="34"/>
-    <w:bookmarkStart w:id="35" w:name="выводы"/>
+    <w:bookmarkStart w:id="35" w:name="ответы-на-вопросы"/>
     <w:p>
       <w:pPr>
         <w:pStyle w:val="Heading1"/>
       </w:pPr>
       <w:r>
+        <w:t xml:space="preserve">Ответы на вопросы:</w:t>
+      </w:r>
+    </w:p>
+    <w:p>
+      <w:pPr>
+        <w:numPr>
+          <w:ilvl w:val="0"/>
+          <w:numId w:val="1005"/>
+        </w:numPr>
+        <w:pStyle w:val="Compact"/>
+      </w:pPr>
+      <w:r>
+        <w:t xml:space="preserve">Запишите простейшую модель гармонических колебаний</w:t>
+      </w:r>
+      <w:r>
+        <w:br/>
+      </w:r>
+      <w:r>
+        <w:t xml:space="preserve">Простейшая модель гармонических колебаний имеет следующий вид:</w:t>
+      </w:r>
+    </w:p>
+    <w:p>
+      <w:pPr>
+        <w:pStyle w:val="Compact"/>
+      </w:pPr>
+      <m:oMathPara>
+        <m:oMathParaPr>
+          <m:jc m:val="center"/>
+        </m:oMathParaPr>
+        <m:oMath>
+          <m:r>
+            <m:t>x</m:t>
+          </m:r>
+          <m:r>
+            <m:rPr>
+              <m:sty m:val="p"/>
+            </m:rPr>
+            <m:t>=</m:t>
+          </m:r>
+          <m:sSub>
+            <m:e>
+              <m:r>
+                <m:t>x</m:t>
+              </m:r>
+            </m:e>
+            <m:sub>
+              <m:r>
+                <m:t>m</m:t>
+              </m:r>
+            </m:sub>
+          </m:sSub>
+          <m:r>
+            <m:t>c</m:t>
+          </m:r>
+          <m:r>
+            <m:t>o</m:t>
+          </m:r>
+          <m:r>
+            <m:t>s</m:t>
+          </m:r>
+          <m:r>
+            <m:rPr>
+              <m:sty m:val="p"/>
+            </m:rPr>
+            <m:t>(</m:t>
+          </m:r>
+          <m:r>
+            <m:t>ω</m:t>
+          </m:r>
+          <m:r>
+            <m:t>t</m:t>
+          </m:r>
+          <m:r>
+            <m:rPr>
+              <m:sty m:val="p"/>
+            </m:rPr>
+            <m:t>+</m:t>
+          </m:r>
+          <m:sSub>
+            <m:e>
+              <m:r>
+                <m:t>ϕ</m:t>
+              </m:r>
+            </m:e>
+            <m:sub>
+              <m:r>
+                <m:t>0</m:t>
+              </m:r>
+            </m:sub>
+          </m:sSub>
+          <m:r>
+            <m:rPr>
+              <m:sty m:val="p"/>
+            </m:rPr>
+            <m:t>)</m:t>
+          </m:r>
+        </m:oMath>
+      </m:oMathPara>
+    </w:p>
+    <w:p>
+      <w:pPr>
+        <w:numPr>
+          <w:ilvl w:val="0"/>
+          <w:numId w:val="1005"/>
+        </w:numPr>
+        <w:pStyle w:val="Compact"/>
+      </w:pPr>
+      <w:r>
+        <w:t xml:space="preserve">Дайте определение осциллятора</w:t>
+      </w:r>
+    </w:p>
+    <w:p>
+      <w:pPr>
+        <w:pStyle w:val="FirstParagraph"/>
+      </w:pPr>
+      <w:r>
+        <w:t xml:space="preserve">Осциллятор - система, совершающая колебания, показатели которой периодически повторяются во времени.</w:t>
+      </w:r>
+      <w:r>
+        <w:br/>
+      </w:r>
+      <w:r>
+        <w:t xml:space="preserve">3. Запишите модель математического маятника</w:t>
+      </w:r>
+      <w:r>
+        <w:br/>
+      </w:r>
+    </w:p>
+    <w:p>
+      <w:pPr>
+        <w:pStyle w:val="BodyText"/>
+      </w:pPr>
+      <m:oMathPara>
+        <m:oMathParaPr>
+          <m:jc m:val="center"/>
+        </m:oMathParaPr>
+        <m:oMath>
+          <m:f>
+            <m:fPr>
+              <m:type m:val="bar"/>
+            </m:fPr>
+            <m:num>
+              <m:sSup>
+                <m:e>
+                  <m:r>
+                    <m:rPr>
+                      <m:sty m:val="p"/>
+                    </m:rPr>
+                    <m:t>∂</m:t>
+                  </m:r>
+                </m:e>
+                <m:sup>
+                  <m:r>
+                    <m:t>2</m:t>
+                  </m:r>
+                </m:sup>
+              </m:sSup>
+              <m:r>
+                <m:t>α</m:t>
+              </m:r>
+            </m:num>
+            <m:den>
+              <m:r>
+                <m:rPr>
+                  <m:sty m:val="p"/>
+                </m:rPr>
+                <m:t>∂</m:t>
+              </m:r>
+              <m:sSup>
+                <m:e>
+                  <m:r>
+                    <m:t>t</m:t>
+                  </m:r>
+                </m:e>
+                <m:sup>
+                  <m:r>
+                    <m:t>2</m:t>
+                  </m:r>
+                </m:sup>
+              </m:sSup>
+            </m:den>
+          </m:f>
+          <m:r>
+            <m:rPr>
+              <m:sty m:val="p"/>
+            </m:rPr>
+            <m:t>+</m:t>
+          </m:r>
+          <m:f>
+            <m:fPr>
+              <m:type m:val="bar"/>
+            </m:fPr>
+            <m:num>
+              <m:r>
+                <m:t>γ</m:t>
+              </m:r>
+            </m:num>
+            <m:den>
+              <m:r>
+                <m:t>L</m:t>
+              </m:r>
+            </m:den>
+          </m:f>
+          <m:r>
+            <m:t>s</m:t>
+          </m:r>
+          <m:r>
+            <m:t>i</m:t>
+          </m:r>
+          <m:r>
+            <m:t>n</m:t>
+          </m:r>
+          <m:r>
+            <m:t>α</m:t>
+          </m:r>
+          <m:r>
+            <m:rPr>
+              <m:sty m:val="p"/>
+            </m:rPr>
+            <m:t>=</m:t>
+          </m:r>
+          <m:r>
+            <m:t>0</m:t>
+          </m:r>
+        </m:oMath>
+      </m:oMathPara>
+    </w:p>
+    <w:p>
+      <w:pPr>
+        <w:pStyle w:val="FirstParagraph"/>
+      </w:pPr>
+      <w:r>
+        <w:t xml:space="preserve">4. Запишите алгоритм перехода от дифференциального уравнения второго порядка к двум дифференциальным уравнениям первого порядка</w:t>
+      </w:r>
+    </w:p>
+    <w:p>
+      <w:pPr>
+        <w:pStyle w:val="BodyText"/>
+      </w:pPr>
+      <w:r>
+        <w:t xml:space="preserve">Пусть у нас есть дифференциальное уравнение 2-го порядка:</w:t>
+      </w:r>
+    </w:p>
+    <w:p>
+      <w:pPr>
+        <w:pStyle w:val="BodyText"/>
+      </w:pPr>
+      <m:oMathPara>
+        <m:oMathParaPr>
+          <m:jc m:val="center"/>
+        </m:oMathParaPr>
+        <m:oMath>
+          <m:acc>
+            <m:accPr>
+              <m:chr m:val="̈"/>
+            </m:accPr>
+            <m:e>
+              <m:r>
+                <m:t>x</m:t>
+              </m:r>
+            </m:e>
+          </m:acc>
+          <m:r>
+            <m:rPr>
+              <m:sty m:val="p"/>
+            </m:rPr>
+            <m:t>+</m:t>
+          </m:r>
+          <m:sSubSup>
+            <m:e>
+              <m:r>
+                <m:t>w</m:t>
+              </m:r>
+            </m:e>
+            <m:sub>
+              <m:r>
+                <m:t>0</m:t>
+              </m:r>
+            </m:sub>
+            <m:sup>
+              <m:r>
+                <m:t>2</m:t>
+              </m:r>
+            </m:sup>
+          </m:sSubSup>
+          <m:r>
+            <m:t>x</m:t>
+          </m:r>
+          <m:r>
+            <m:rPr>
+              <m:sty m:val="p"/>
+            </m:rPr>
+            <m:t>=</m:t>
+          </m:r>
+          <m:r>
+            <m:t>f</m:t>
+          </m:r>
+          <m:r>
+            <m:rPr>
+              <m:sty m:val="p"/>
+            </m:rPr>
+            <m:t>(</m:t>
+          </m:r>
+          <m:r>
+            <m:t>t</m:t>
+          </m:r>
+          <m:r>
+            <m:rPr>
+              <m:sty m:val="p"/>
+            </m:rPr>
+            <m:t>)</m:t>
+          </m:r>
+        </m:oMath>
+      </m:oMathPara>
+    </w:p>
+    <w:p>
+      <w:pPr>
+        <w:pStyle w:val="FirstParagraph"/>
+      </w:pPr>
+      <w:r>
+        <w:t xml:space="preserve">Для перехода к системе уравнений первого порядка сделаем замену (это метод Ранге-Кутты):</w:t>
+      </w:r>
+      <w:r>
+        <w:br/>
+      </w:r>
+    </w:p>
+    <w:p>
+      <w:pPr>
+        <w:pStyle w:val="BodyText"/>
+      </w:pPr>
+      <m:oMathPara>
+        <m:oMathParaPr>
+          <m:jc m:val="center"/>
+        </m:oMathParaPr>
+        <m:oMath>
+          <m:r>
+            <m:t>y</m:t>
+          </m:r>
+          <m:r>
+            <m:rPr>
+              <m:sty m:val="p"/>
+            </m:rPr>
+            <m:t>=</m:t>
+          </m:r>
+          <m:acc>
+            <m:accPr>
+              <m:chr m:val="̇"/>
+            </m:accPr>
+            <m:e>
+              <m:r>
+                <m:t>x</m:t>
+              </m:r>
+            </m:e>
+          </m:acc>
+        </m:oMath>
+      </m:oMathPara>
+    </w:p>
+    <w:p>
+      <w:pPr>
+        <w:pStyle w:val="FirstParagraph"/>
+      </w:pPr>
+      <w:r>
+        <w:t xml:space="preserve">Тогда получим систему уравнений:</w:t>
+      </w:r>
+    </w:p>
+    <w:p>
+      <w:pPr>
+        <w:pStyle w:val="BodyText"/>
+      </w:pPr>
+      <m:oMathPara>
+        <m:oMathParaPr>
+          <m:jc m:val="center"/>
+        </m:oMathParaPr>
+        <m:oMath>
+          <m:d>
+            <m:dPr>
+              <m:begChr m:val="{"/>
+              <m:endChr m:val=""/>
+              <m:grow/>
+            </m:dPr>
+            <m:e>
+              <m:m>
+                <m:mPr>
+                  <m:baseJc m:val="center"/>
+                  <m:plcHide m:val="1"/>
+                  <m:mcs>
+                    <m:mc>
+                      <m:mcPr>
+                        <m:mcJc m:val="left"/>
+                        <m:count m:val="1"/>
+                      </m:mcPr>
+                    </m:mc>
+                  </m:mcs>
+                </m:mPr>
+                <m:mr>
+                  <m:e>
+                    <m:r>
+                      <m:t>y</m:t>
+                    </m:r>
+                    <m:r>
+                      <m:rPr>
+                        <m:sty m:val="p"/>
+                      </m:rPr>
+                      <m:t>=</m:t>
+                    </m:r>
+                    <m:acc>
+                      <m:accPr>
+                        <m:chr m:val="̇"/>
+                      </m:accPr>
+                      <m:e>
+                        <m:r>
+                          <m:t>x</m:t>
+                        </m:r>
+                      </m:e>
+                    </m:acc>
+                  </m:e>
+                </m:mr>
+                <m:mr>
+                  <m:e>
+                    <m:acc>
+                      <m:accPr>
+                        <m:chr m:val="̇"/>
+                      </m:accPr>
+                      <m:e>
+                        <m:r>
+                          <m:t>y</m:t>
+                        </m:r>
+                      </m:e>
+                    </m:acc>
+                    <m:r>
+                      <m:rPr>
+                        <m:sty m:val="p"/>
+                      </m:rPr>
+                      <m:t>=</m:t>
+                    </m:r>
+                    <m:r>
+                      <m:rPr>
+                        <m:sty m:val="p"/>
+                      </m:rPr>
+                      <m:t>−</m:t>
+                    </m:r>
+                    <m:sSubSup>
+                      <m:e>
+                        <m:r>
+                          <m:t>w</m:t>
+                        </m:r>
+                      </m:e>
+                      <m:sub>
+                        <m:r>
+                          <m:t>0</m:t>
+                        </m:r>
+                      </m:sub>
+                      <m:sup>
+                        <m:r>
+                          <m:t>2</m:t>
+                        </m:r>
+                      </m:sup>
+                    </m:sSubSup>
+                    <m:r>
+                      <m:t>x</m:t>
+                    </m:r>
+                  </m:e>
+                </m:mr>
+              </m:m>
+            </m:e>
+          </m:d>
+        </m:oMath>
+      </m:oMathPara>
+    </w:p>
+    <w:p>
+      <w:pPr>
+        <w:pStyle w:val="FirstParagraph"/>
+      </w:pPr>
+      <w:r>
+        <w:t xml:space="preserve">5. Что такое фазовый портрет и фазовая траектория?</w:t>
+      </w:r>
+    </w:p>
+    <w:p>
+      <w:pPr>
+        <w:pStyle w:val="BodyText"/>
+      </w:pPr>
+      <w:r>
+        <w:t xml:space="preserve">Фазовый портрет — это то, как величины, описывающие состояние системы, зависят друг от друга.</w:t>
+      </w:r>
+    </w:p>
+    <w:p>
+      <w:pPr>
+        <w:pStyle w:val="BodyText"/>
+      </w:pPr>
+      <w:r>
+        <w:t xml:space="preserve">Фазовая траектория — кривая в фазовом пространстве, составленная из точек, представляющих состояние динамической системы в последовательные моменты времени в течение всего времени эволюции.</w:t>
+      </w:r>
+    </w:p>
+    <w:bookmarkEnd w:id="35"/>
+    <w:bookmarkStart w:id="36" w:name="выводы"/>
+    <w:p>
+      <w:pPr>
+        <w:pStyle w:val="Heading1"/>
+      </w:pPr>
+      <w:r>
         <w:t xml:space="preserve">Выводы</w:t>
       </w:r>
     </w:p>
@@ -1648,7 +2148,7 @@
         <w:t xml:space="preserve">Ознакомился с моделью линейного гармонического осциллятора, решив уравнения гармонического осциллятора и построив его фазовые портреты.</w:t>
       </w:r>
     </w:p>
-    <w:bookmarkEnd w:id="35"/>
+    <w:bookmarkEnd w:id="36"/>
     <w:sectPr/>
   </w:body>
 </w:document>
@@ -2131,6 +2631,36 @@
     </w:lvlOverride>
     <w:lvlOverride w:ilvl="8">
       <w:startOverride w:val="3"/>
+    </w:lvlOverride>
+  </w:num>
+  <w:num w:numId="1005">
+    <w:abstractNumId w:val="99411"/>
+    <w:lvlOverride w:ilvl="0">
+      <w:startOverride w:val="1"/>
+    </w:lvlOverride>
+    <w:lvlOverride w:ilvl="1">
+      <w:startOverride w:val="1"/>
+    </w:lvlOverride>
+    <w:lvlOverride w:ilvl="2">
+      <w:startOverride w:val="1"/>
+    </w:lvlOverride>
+    <w:lvlOverride w:ilvl="3">
+      <w:startOverride w:val="1"/>
+    </w:lvlOverride>
+    <w:lvlOverride w:ilvl="4">
+      <w:startOverride w:val="1"/>
+    </w:lvlOverride>
+    <w:lvlOverride w:ilvl="5">
+      <w:startOverride w:val="1"/>
+    </w:lvlOverride>
+    <w:lvlOverride w:ilvl="6">
+      <w:startOverride w:val="1"/>
+    </w:lvlOverride>
+    <w:lvlOverride w:ilvl="7">
+      <w:startOverride w:val="1"/>
+    </w:lvlOverride>
+    <w:lvlOverride w:ilvl="8">
+      <w:startOverride w:val="1"/>
     </w:lvlOverride>
   </w:num>
 </w:numbering>
